--- a/Severity&priority.docx
+++ b/Severity&priority.docx
@@ -1,6 +1,6 @@
 
 <file path=word/document.xml><?xml version="1.0" encoding="utf-8"?>
-<w:document xmlns:wpc="http://schemas.microsoft.com/office/word/2010/wordprocessingCanvas" xmlns:cx="http://schemas.microsoft.com/office/drawing/2014/chartex" xmlns:cx1="http://schemas.microsoft.com/office/drawing/2015/9/8/chartex" xmlns:cx2="http://schemas.microsoft.com/office/drawing/2015/10/21/chartex" xmlns:cx3="http://schemas.microsoft.com/office/drawing/2016/5/9/chartex" xmlns:cx4="http://schemas.microsoft.com/office/drawing/2016/5/10/chartex" xmlns:cx5="http://schemas.microsoft.com/office/drawing/2016/5/11/chartex" xmlns:cx6="http://schemas.microsoft.com/office/drawing/2016/5/12/chartex" xmlns:cx7="http://schemas.microsoft.com/office/drawing/2016/5/13/chartex" xmlns:cx8="http://schemas.microsoft.com/office/drawing/2016/5/14/chartex" xmlns:mc="http://schemas.openxmlformats.org/markup-compatibility/2006" xmlns:aink="http://schemas.microsoft.com/office/drawing/2016/ink" xmlns:am3d="http://schemas.microsoft.com/office/drawing/2017/model3d" xmlns:o="urn:schemas-microsoft-com:office:office" xmlns:oel="http://schemas.microsoft.com/office/2019/extlst" xmlns:r="http://schemas.openxmlformats.org/officeDocument/2006/relationships" xmlns:m="http://schemas.openxmlformats.org/officeDocument/2006/math" xmlns:v="urn:schemas-microsoft-com:vml" xmlns:wp14="http://schemas.microsoft.com/office/word/2010/wordprocessingDrawing" xmlns:wp="http://schemas.openxmlformats.org/drawingml/2006/wordprocessingDrawing" xmlns:w10="urn:schemas-microsoft-com:office:word" xmlns:w="http://schemas.openxmlformats.org/wordprocessingml/2006/main" xmlns:w14="http://schemas.microsoft.com/office/word/2010/wordml" xmlns:w15="http://schemas.microsoft.com/office/word/2012/wordml" xmlns:w16cex="http://schemas.microsoft.com/office/word/2018/wordml/cex" xmlns:w16cid="http://schemas.microsoft.com/office/word/2016/wordml/cid" xmlns:w16="http://schemas.microsoft.com/office/word/2018/wordml" xmlns:w16du="http://schemas.microsoft.com/office/word/2023/wordml/word16du" xmlns:w16sdtdh="http://schemas.microsoft.com/office/word/2020/wordml/sdtdatahash" xmlns:w16se="http://schemas.microsoft.com/office/word/2015/wordml/symex" xmlns:wpg="http://schemas.microsoft.com/office/word/2010/wordprocessingGroup" xmlns:wpi="http://schemas.microsoft.com/office/word/2010/wordprocessingInk" xmlns:wne="http://schemas.microsoft.com/office/word/2006/wordml" xmlns:wps="http://schemas.microsoft.com/office/word/2010/wordprocessingShape" mc:Ignorable="w14 w15 w16se w16cid w16 w16cex w16sdtdh w16du wp14">
+<w:document xmlns:wpc="http://schemas.microsoft.com/office/word/2010/wordprocessingCanvas" xmlns:cx="http://schemas.microsoft.com/office/drawing/2014/chartex" xmlns:mc="http://schemas.openxmlformats.org/markup-compatibility/2006" xmlns:o="urn:schemas-microsoft-com:office:office" xmlns:r="http://schemas.openxmlformats.org/officeDocument/2006/relationships" xmlns:m="http://schemas.openxmlformats.org/officeDocument/2006/math" xmlns:v="urn:schemas-microsoft-com:vml" xmlns:wp14="http://schemas.microsoft.com/office/word/2010/wordprocessingDrawing" xmlns:wp="http://schemas.openxmlformats.org/drawingml/2006/wordprocessingDrawing" xmlns:w10="urn:schemas-microsoft-com:office:word" xmlns:w="http://schemas.openxmlformats.org/wordprocessingml/2006/main" xmlns:w14="http://schemas.microsoft.com/office/word/2010/wordml" xmlns:w15="http://schemas.microsoft.com/office/word/2012/wordml" xmlns:w16se="http://schemas.microsoft.com/office/word/2015/wordml/symex" xmlns:wpg="http://schemas.microsoft.com/office/word/2010/wordprocessingGroup" xmlns:wpi="http://schemas.microsoft.com/office/word/2010/wordprocessingInk" xmlns:wne="http://schemas.microsoft.com/office/word/2006/wordml" xmlns:wps="http://schemas.microsoft.com/office/word/2010/wordprocessingShape" mc:Ignorable="w14 w15 w16se wp14">
   <w:body>
     <w:p>
       <w:pPr>
@@ -153,33 +153,33 @@
           <w:sz w:val="28"/>
           <w:szCs w:val="28"/>
         </w:rPr>
-        <w:t>The process has completely stopped, and no actions can continue.</w:t>
-      </w:r>
-    </w:p>
-    <w:p>
-      <w:pPr>
-        <w:rPr>
-          <w:sz w:val="32"/>
-          <w:szCs w:val="32"/>
-          <w:lang w:val="en-US"/>
-        </w:rPr>
-      </w:pPr>
-    </w:p>
-    <w:p>
-      <w:pPr>
-        <w:rPr>
-          <w:sz w:val="32"/>
-          <w:szCs w:val="32"/>
-          <w:lang w:val="en-US"/>
-        </w:rPr>
-      </w:pPr>
-      <w:r>
-        <w:rPr>
-          <w:sz w:val="32"/>
-          <w:szCs w:val="32"/>
-          <w:lang w:val="en-US"/>
-        </w:rPr>
-        <w:t>Ex : Login -- valid email and password -- unable to login</w:t>
+        <w:t>The process has stopped, and no actions can continue.</w:t>
+      </w:r>
+    </w:p>
+    <w:p>
+      <w:pPr>
+        <w:rPr>
+          <w:sz w:val="32"/>
+          <w:szCs w:val="32"/>
+          <w:lang w:val="en-US"/>
+        </w:rPr>
+      </w:pPr>
+    </w:p>
+    <w:p>
+      <w:pPr>
+        <w:rPr>
+          <w:sz w:val="32"/>
+          <w:szCs w:val="32"/>
+          <w:lang w:val="en-US"/>
+        </w:rPr>
+      </w:pPr>
+      <w:r>
+        <w:rPr>
+          <w:sz w:val="32"/>
+          <w:szCs w:val="32"/>
+          <w:lang w:val="en-US"/>
+        </w:rPr>
+        <w:t>Ex: Login -- valid email and password -- unable to login</w:t>
       </w:r>
     </w:p>
     <w:p>
@@ -237,16 +237,14 @@
         </w:rPr>
         <w:t xml:space="preserve">Ex: </w:t>
       </w:r>
-      <w:proofErr w:type="spellStart"/>
-      <w:r>
-        <w:rPr>
-          <w:sz w:val="32"/>
-          <w:szCs w:val="32"/>
-          <w:lang w:val="en-US"/>
-        </w:rPr>
-        <w:t>transfert</w:t>
-      </w:r>
-      <w:proofErr w:type="spellEnd"/>
+      <w:r>
+        <w:rPr>
+          <w:sz w:val="32"/>
+          <w:szCs w:val="32"/>
+          <w:lang w:val="en-US"/>
+        </w:rPr>
+        <w:t>transfer</w:t>
+      </w:r>
       <w:r>
         <w:rPr>
           <w:sz w:val="32"/>
@@ -294,15 +292,13 @@
         </w:rPr>
         <w:t xml:space="preserve">The system shows unwanted </w:t>
       </w:r>
-      <w:proofErr w:type="spellStart"/>
       <w:r>
         <w:rPr>
           <w:sz w:val="28"/>
           <w:szCs w:val="28"/>
         </w:rPr>
-        <w:t>behavior</w:t>
-      </w:r>
-      <w:proofErr w:type="spellEnd"/>
+        <w:t>behaviour</w:t>
+      </w:r>
       <w:r>
         <w:rPr>
           <w:sz w:val="28"/>
@@ -326,41 +322,23 @@
           <w:szCs w:val="32"/>
           <w:lang w:val="en-US"/>
         </w:rPr>
-        <w:t xml:space="preserve">Ex: </w:t>
-      </w:r>
-      <w:r>
-        <w:rPr>
-          <w:sz w:val="32"/>
-          <w:szCs w:val="32"/>
-          <w:lang w:val="en-US"/>
-        </w:rPr>
-        <w:t xml:space="preserve"> </w:t>
-      </w:r>
-      <w:proofErr w:type="spellStart"/>
-      <w:r>
-        <w:rPr>
-          <w:sz w:val="32"/>
-          <w:szCs w:val="32"/>
-          <w:lang w:val="en-US"/>
-        </w:rPr>
-        <w:t>transfert</w:t>
-      </w:r>
-      <w:proofErr w:type="spellEnd"/>
-      <w:r>
-        <w:rPr>
-          <w:sz w:val="32"/>
-          <w:szCs w:val="32"/>
-          <w:lang w:val="en-US"/>
-        </w:rPr>
-        <w:t xml:space="preserve"> amount of rs.10000</w:t>
-      </w:r>
-      <w:r>
-        <w:rPr>
-          <w:sz w:val="32"/>
-          <w:szCs w:val="32"/>
-          <w:lang w:val="en-US"/>
-        </w:rPr>
-        <w:t xml:space="preserve"> -- received amount, but did not show any success message.</w:t>
+        <w:t xml:space="preserve">Ex:  </w:t>
+      </w:r>
+      <w:r>
+        <w:rPr>
+          <w:sz w:val="32"/>
+          <w:szCs w:val="32"/>
+          <w:lang w:val="en-US"/>
+        </w:rPr>
+        <w:t>transfer</w:t>
+      </w:r>
+      <w:r>
+        <w:rPr>
+          <w:sz w:val="32"/>
+          <w:szCs w:val="32"/>
+          <w:lang w:val="en-US"/>
+        </w:rPr>
+        <w:t xml:space="preserve"> amount of rs.10000 -- received amount, but did not show any success message.</w:t>
       </w:r>
     </w:p>
     <w:p>
@@ -426,7 +404,25 @@
           <w:szCs w:val="32"/>
           <w:lang w:val="en-US"/>
         </w:rPr>
-        <w:t>Ex: Typos(spelling mistakes), alignments, font sizes.</w:t>
+        <w:t xml:space="preserve">Ex: </w:t>
+      </w:r>
+      <w:proofErr w:type="gramStart"/>
+      <w:r>
+        <w:rPr>
+          <w:sz w:val="32"/>
+          <w:szCs w:val="32"/>
+          <w:lang w:val="en-US"/>
+        </w:rPr>
+        <w:t>Typos(</w:t>
+      </w:r>
+      <w:proofErr w:type="gramEnd"/>
+      <w:r>
+        <w:rPr>
+          <w:sz w:val="32"/>
+          <w:szCs w:val="32"/>
+          <w:lang w:val="en-US"/>
+        </w:rPr>
+        <w:t>spelling mistakes), alignments, font sizes.</w:t>
       </w:r>
     </w:p>
     <w:p>
@@ -584,7 +580,6 @@
           <w:szCs w:val="32"/>
           <w:lang w:val="en-US"/>
         </w:rPr>
-        <w:lastRenderedPageBreak/>
         <w:t>Priority:</w:t>
       </w:r>
     </w:p>
@@ -608,7 +603,7 @@
           <w:szCs w:val="24"/>
           <w:shd w:val="clear" w:color="auto" w:fill="FFFFFF"/>
         </w:rPr>
-        <w:t xml:space="preserve">Priority is defined as a parameter that decides the </w:t>
+        <w:t xml:space="preserve">Priority is a parameter that decides the </w:t>
       </w:r>
       <w:r>
         <w:rPr>
@@ -686,32 +681,9 @@
           <w:szCs w:val="32"/>
           <w:shd w:val="clear" w:color="auto" w:fill="FFFFFF"/>
         </w:rPr>
-        <w:t xml:space="preserve">1.High - </w:t>
-      </w:r>
-      <w:r>
-        <w:rPr>
-          <w:sz w:val="28"/>
-          <w:szCs w:val="28"/>
-        </w:rPr>
-        <w:t xml:space="preserve">The defect needs to be fixed right away because it severely affects the system and </w:t>
-      </w:r>
-      <w:r>
-        <w:rPr>
-          <w:sz w:val="28"/>
-          <w:szCs w:val="28"/>
-        </w:rPr>
-        <w:t xml:space="preserve">    </w:t>
-      </w:r>
-      <w:r>
-        <w:rPr>
-          <w:sz w:val="28"/>
-          <w:szCs w:val="28"/>
-        </w:rPr>
-        <w:t>makes it unusable until it's resolved.</w:t>
-      </w:r>
-    </w:p>
-    <w:p>
-      <w:pPr>
+        <w:t>1.</w:t>
+      </w:r>
+      <w:r>
         <w:rPr>
           <w:rFonts w:ascii="Nunito" w:hAnsi="Nunito"/>
           <w:color w:val="273239"/>
@@ -720,15 +692,8 @@
           <w:szCs w:val="32"/>
           <w:shd w:val="clear" w:color="auto" w:fill="FFFFFF"/>
         </w:rPr>
-      </w:pPr>
-    </w:p>
-    <w:p>
-      <w:pPr>
-        <w:rPr>
-          <w:sz w:val="28"/>
-          <w:szCs w:val="28"/>
-        </w:rPr>
-      </w:pPr>
+        <w:t xml:space="preserve"> </w:t>
+      </w:r>
       <w:r>
         <w:rPr>
           <w:rFonts w:ascii="Nunito" w:hAnsi="Nunito"/>
@@ -738,7 +703,81 @@
           <w:szCs w:val="32"/>
           <w:shd w:val="clear" w:color="auto" w:fill="FFFFFF"/>
         </w:rPr>
-        <w:t xml:space="preserve">2.Medium - </w:t>
+        <w:t xml:space="preserve">High - </w:t>
+      </w:r>
+      <w:r>
+        <w:rPr>
+          <w:sz w:val="28"/>
+          <w:szCs w:val="28"/>
+        </w:rPr>
+        <w:t xml:space="preserve">The defect </w:t>
+      </w:r>
+      <w:r>
+        <w:rPr>
+          <w:sz w:val="28"/>
+          <w:szCs w:val="28"/>
+        </w:rPr>
+        <w:t>must be fixed immediately</w:t>
+      </w:r>
+      <w:r>
+        <w:rPr>
+          <w:sz w:val="28"/>
+          <w:szCs w:val="28"/>
+        </w:rPr>
+        <w:t xml:space="preserve"> because it severely affects the system and makes it unusable until it's resolved.</w:t>
+      </w:r>
+    </w:p>
+    <w:p>
+      <w:pPr>
+        <w:rPr>
+          <w:rFonts w:ascii="Nunito" w:hAnsi="Nunito"/>
+          <w:color w:val="273239"/>
+          <w:spacing w:val="2"/>
+          <w:sz w:val="32"/>
+          <w:szCs w:val="32"/>
+          <w:shd w:val="clear" w:color="auto" w:fill="FFFFFF"/>
+        </w:rPr>
+      </w:pPr>
+    </w:p>
+    <w:p>
+      <w:pPr>
+        <w:rPr>
+          <w:sz w:val="28"/>
+          <w:szCs w:val="28"/>
+        </w:rPr>
+      </w:pPr>
+      <w:r>
+        <w:rPr>
+          <w:rFonts w:ascii="Nunito" w:hAnsi="Nunito"/>
+          <w:color w:val="273239"/>
+          <w:spacing w:val="2"/>
+          <w:sz w:val="32"/>
+          <w:szCs w:val="32"/>
+          <w:shd w:val="clear" w:color="auto" w:fill="FFFFFF"/>
+        </w:rPr>
+        <w:t>2.</w:t>
+      </w:r>
+      <w:r>
+        <w:rPr>
+          <w:rFonts w:ascii="Nunito" w:hAnsi="Nunito"/>
+          <w:color w:val="273239"/>
+          <w:spacing w:val="2"/>
+          <w:sz w:val="32"/>
+          <w:szCs w:val="32"/>
+          <w:shd w:val="clear" w:color="auto" w:fill="FFFFFF"/>
+        </w:rPr>
+        <w:t xml:space="preserve"> </w:t>
+      </w:r>
+      <w:r>
+        <w:rPr>
+          <w:rFonts w:ascii="Nunito" w:hAnsi="Nunito"/>
+          <w:color w:val="273239"/>
+          <w:spacing w:val="2"/>
+          <w:sz w:val="32"/>
+          <w:szCs w:val="32"/>
+          <w:shd w:val="clear" w:color="auto" w:fill="FFFFFF"/>
+        </w:rPr>
+        <w:t xml:space="preserve">Medium - </w:t>
       </w:r>
       <w:r>
         <w:rPr>
@@ -877,7 +916,7 @@
               </wp:anchor>
             </w:drawing>
           </mc:Choice>
-          <mc:Fallback>
+          <mc:Fallback xmlns:w16sdtdh="http://schemas.microsoft.com/office/word/2020/wordml/sdtdatahash" xmlns:w16du="http://schemas.microsoft.com/office/word/2023/wordml/word16du" xmlns:w16="http://schemas.microsoft.com/office/word/2018/wordml" xmlns:w16cid="http://schemas.microsoft.com/office/word/2016/wordml/cid" xmlns:w16cex="http://schemas.microsoft.com/office/word/2018/wordml/cex" xmlns:oel="http://schemas.microsoft.com/office/2019/extlst" xmlns:am3d="http://schemas.microsoft.com/office/drawing/2017/model3d" xmlns:aink="http://schemas.microsoft.com/office/drawing/2016/ink" xmlns:cx8="http://schemas.microsoft.com/office/drawing/2016/5/14/chartex" xmlns:cx7="http://schemas.microsoft.com/office/drawing/2016/5/13/chartex" xmlns:cx6="http://schemas.microsoft.com/office/drawing/2016/5/12/chartex" xmlns:cx5="http://schemas.microsoft.com/office/drawing/2016/5/11/chartex" xmlns:cx4="http://schemas.microsoft.com/office/drawing/2016/5/10/chartex" xmlns:cx3="http://schemas.microsoft.com/office/drawing/2016/5/9/chartex" xmlns:cx2="http://schemas.microsoft.com/office/drawing/2015/10/21/chartex" xmlns:cx1="http://schemas.microsoft.com/office/drawing/2015/9/8/chartex">
             <w:pict>
               <v:line w14:anchorId="199D601B" id="Straight Connector 3" o:spid="_x0000_s1026" style="position:absolute;z-index:251660288;visibility:visible;mso-wrap-style:square;mso-wrap-distance-left:9pt;mso-wrap-distance-top:0;mso-wrap-distance-right:9pt;mso-wrap-distance-bottom:0;mso-position-horizontal:absolute;mso-position-horizontal-relative:text;mso-position-vertical:absolute;mso-position-vertical-relative:text" from="63pt,142pt" to="390pt,148.6pt" o:gfxdata="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" strokecolor="black [3200]" strokeweight=".5pt">
                 <v:stroke joinstyle="miter"/>
@@ -943,7 +982,7 @@
               </wp:anchor>
             </w:drawing>
           </mc:Choice>
-          <mc:Fallback>
+          <mc:Fallback xmlns:w16sdtdh="http://schemas.microsoft.com/office/word/2020/wordml/sdtdatahash" xmlns:w16du="http://schemas.microsoft.com/office/word/2023/wordml/word16du" xmlns:w16="http://schemas.microsoft.com/office/word/2018/wordml" xmlns:w16cid="http://schemas.microsoft.com/office/word/2016/wordml/cid" xmlns:w16cex="http://schemas.microsoft.com/office/word/2018/wordml/cex" xmlns:oel="http://schemas.microsoft.com/office/2019/extlst" xmlns:am3d="http://schemas.microsoft.com/office/drawing/2017/model3d" xmlns:aink="http://schemas.microsoft.com/office/drawing/2016/ink" xmlns:cx8="http://schemas.microsoft.com/office/drawing/2016/5/14/chartex" xmlns:cx7="http://schemas.microsoft.com/office/drawing/2016/5/13/chartex" xmlns:cx6="http://schemas.microsoft.com/office/drawing/2016/5/12/chartex" xmlns:cx5="http://schemas.microsoft.com/office/drawing/2016/5/11/chartex" xmlns:cx4="http://schemas.microsoft.com/office/drawing/2016/5/10/chartex" xmlns:cx3="http://schemas.microsoft.com/office/drawing/2016/5/9/chartex" xmlns:cx2="http://schemas.microsoft.com/office/drawing/2015/10/21/chartex" xmlns:cx1="http://schemas.microsoft.com/office/drawing/2015/9/8/chartex">
             <w:pict>
               <v:line w14:anchorId="7C77F2DB" id="Straight Connector 2" o:spid="_x0000_s1026" style="position:absolute;z-index:251659264;visibility:visible;mso-wrap-style:square;mso-wrap-distance-left:9pt;mso-wrap-distance-top:0;mso-wrap-distance-right:9pt;mso-wrap-distance-bottom:0;mso-position-horizontal:absolute;mso-position-horizontal-relative:text;mso-position-vertical:absolute;mso-position-vertical-relative:text" from="220.2pt,22pt" to="221.4pt,302.8pt" o:gfxdata="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" strokecolor="black [3200]" strokeweight=".5pt">
                 <v:stroke joinstyle="miter"/>
@@ -1044,15 +1083,7 @@
           <w:lang w:val="en-US"/>
         </w:rPr>
         <w:tab/>
-        <w:t xml:space="preserve">                                                          Low</w:t>
-      </w:r>
-      <w:r>
-        <w:rPr>
-          <w:sz w:val="20"/>
-          <w:szCs w:val="20"/>
-          <w:lang w:val="en-US"/>
-        </w:rPr>
-        <w:t xml:space="preserve"> priority </w:t>
+        <w:t xml:space="preserve">                                                          Low priority </w:t>
       </w:r>
     </w:p>
     <w:p>
@@ -1073,23 +1104,7 @@
           <w:szCs w:val="20"/>
           <w:lang w:val="en-US"/>
         </w:rPr>
-        <w:t xml:space="preserve">                          </w:t>
-      </w:r>
-      <w:r>
-        <w:rPr>
-          <w:sz w:val="20"/>
-          <w:szCs w:val="20"/>
-          <w:lang w:val="en-US"/>
-        </w:rPr>
-        <w:t xml:space="preserve">                                                                                                       </w:t>
-      </w:r>
-      <w:r>
-        <w:rPr>
-          <w:sz w:val="20"/>
-          <w:szCs w:val="20"/>
-          <w:lang w:val="en-US"/>
-        </w:rPr>
-        <w:t xml:space="preserve">  High Severity</w:t>
+        <w:t xml:space="preserve">                                                                                                                                   High Severity</w:t>
       </w:r>
     </w:p>
     <w:p>
@@ -1153,7 +1168,23 @@
           <w:lang w:val="en-US"/>
         </w:rPr>
         <w:tab/>
-        <w:t xml:space="preserve">application should show last year reports --                       </w:t>
+        <w:t xml:space="preserve">application should show last </w:t>
+      </w:r>
+      <w:r>
+        <w:rPr>
+          <w:sz w:val="20"/>
+          <w:szCs w:val="20"/>
+          <w:lang w:val="en-US"/>
+        </w:rPr>
+        <w:t>year's</w:t>
+      </w:r>
+      <w:r>
+        <w:rPr>
+          <w:sz w:val="20"/>
+          <w:szCs w:val="20"/>
+          <w:lang w:val="en-US"/>
+        </w:rPr>
+        <w:t xml:space="preserve"> reports --                       </w:t>
       </w:r>
     </w:p>
     <w:p>
@@ -1184,41 +1215,69 @@
         </w:rPr>
         <w:tab/>
       </w:r>
-      <w:proofErr w:type="spellStart"/>
-      <w:r>
-        <w:rPr>
-          <w:sz w:val="20"/>
-          <w:szCs w:val="20"/>
-          <w:lang w:val="en-US"/>
-        </w:rPr>
-        <w:t>Their</w:t>
-      </w:r>
-      <w:proofErr w:type="spellEnd"/>
-      <w:r>
-        <w:rPr>
-          <w:sz w:val="20"/>
-          <w:szCs w:val="20"/>
-          <w:lang w:val="en-US"/>
-        </w:rPr>
-        <w:t xml:space="preserve"> is bug, current </w:t>
-      </w:r>
-      <w:proofErr w:type="spellStart"/>
-      <w:r>
-        <w:rPr>
-          <w:sz w:val="20"/>
-          <w:szCs w:val="20"/>
-          <w:lang w:val="en-US"/>
-        </w:rPr>
-        <w:t>yr</w:t>
-      </w:r>
-      <w:proofErr w:type="spellEnd"/>
-      <w:r>
-        <w:rPr>
-          <w:sz w:val="20"/>
-          <w:szCs w:val="20"/>
-          <w:lang w:val="en-US"/>
-        </w:rPr>
-        <w:t xml:space="preserve"> report are displays</w:t>
+      <w:r>
+        <w:rPr>
+          <w:sz w:val="20"/>
+          <w:szCs w:val="20"/>
+          <w:lang w:val="en-US"/>
+        </w:rPr>
+        <w:t>There</w:t>
+      </w:r>
+      <w:r>
+        <w:rPr>
+          <w:sz w:val="20"/>
+          <w:szCs w:val="20"/>
+          <w:lang w:val="en-US"/>
+        </w:rPr>
+        <w:t xml:space="preserve"> is </w:t>
+      </w:r>
+      <w:r>
+        <w:rPr>
+          <w:sz w:val="20"/>
+          <w:szCs w:val="20"/>
+          <w:lang w:val="en-US"/>
+        </w:rPr>
+        <w:t xml:space="preserve">a </w:t>
+      </w:r>
+      <w:r>
+        <w:rPr>
+          <w:sz w:val="20"/>
+          <w:szCs w:val="20"/>
+          <w:lang w:val="en-US"/>
+        </w:rPr>
+        <w:t xml:space="preserve">bug, </w:t>
+      </w:r>
+      <w:r>
+        <w:rPr>
+          <w:sz w:val="20"/>
+          <w:szCs w:val="20"/>
+          <w:lang w:val="en-US"/>
+        </w:rPr>
+        <w:t xml:space="preserve">the </w:t>
+      </w:r>
+      <w:r>
+        <w:rPr>
+          <w:sz w:val="20"/>
+          <w:szCs w:val="20"/>
+          <w:lang w:val="en-US"/>
+        </w:rPr>
+        <w:t xml:space="preserve">current </w:t>
+      </w:r>
+      <w:r>
+        <w:rPr>
+          <w:sz w:val="20"/>
+          <w:szCs w:val="20"/>
+          <w:lang w:val="en-US"/>
+        </w:rPr>
+        <w:t>year</w:t>
+      </w:r>
+      <w:r>
+        <w:rPr>
+          <w:sz w:val="20"/>
+          <w:szCs w:val="20"/>
+          <w:lang w:val="en-US"/>
+        </w:rPr>
+        <w:t xml:space="preserve"> report displays</w:t>
       </w:r>
     </w:p>
     <w:p>
@@ -1283,7 +1342,7 @@
           <w:szCs w:val="20"/>
           <w:lang w:val="en-US"/>
         </w:rPr>
-        <w:tab/>
+        <w:t xml:space="preserve">             </w:t>
       </w:r>
       <w:r>
         <w:rPr>
@@ -1311,15 +1370,15 @@
           <w:szCs w:val="20"/>
           <w:lang w:val="en-US"/>
         </w:rPr>
-        <w:t xml:space="preserve">                            Low</w:t>
-      </w:r>
-      <w:r>
-        <w:rPr>
-          <w:sz w:val="20"/>
-          <w:szCs w:val="20"/>
-          <w:lang w:val="en-US"/>
-        </w:rPr>
-        <w:t xml:space="preserve"> Severity</w:t>
+        <w:t xml:space="preserve">             </w:t>
+      </w:r>
+      <w:r>
+        <w:rPr>
+          <w:sz w:val="20"/>
+          <w:szCs w:val="20"/>
+          <w:lang w:val="en-US"/>
+        </w:rPr>
+        <w:t>Low Severity</w:t>
       </w:r>
       <w:r>
         <w:rPr>
@@ -1328,15 +1387,23 @@
           <w:lang w:val="en-US"/>
         </w:rPr>
         <w:tab/>
-        <w:t xml:space="preserve">                                                                Low</w:t>
-      </w:r>
-      <w:r>
-        <w:rPr>
-          <w:sz w:val="20"/>
-          <w:szCs w:val="20"/>
-          <w:lang w:val="en-US"/>
-        </w:rPr>
-        <w:t xml:space="preserve"> priority </w:t>
+        <w:t xml:space="preserve">                              </w:t>
+      </w:r>
+      <w:r>
+        <w:rPr>
+          <w:sz w:val="20"/>
+          <w:szCs w:val="20"/>
+          <w:lang w:val="en-US"/>
+        </w:rPr>
+        <w:t xml:space="preserve">                               </w:t>
+      </w:r>
+      <w:r>
+        <w:rPr>
+          <w:sz w:val="20"/>
+          <w:szCs w:val="20"/>
+          <w:lang w:val="en-US"/>
+        </w:rPr>
+        <w:t xml:space="preserve"> Low priority </w:t>
       </w:r>
     </w:p>
     <w:p>
@@ -1365,31 +1432,39 @@
           <w:szCs w:val="20"/>
           <w:lang w:val="en-US"/>
         </w:rPr>
-        <w:t>If user finds any typos in the main menus</w:t>
-      </w:r>
-      <w:r>
-        <w:rPr>
-          <w:sz w:val="20"/>
-          <w:szCs w:val="20"/>
-          <w:lang w:val="en-US"/>
-        </w:rPr>
-        <w:t xml:space="preserve">               </w:t>
-      </w:r>
-      <w:r>
-        <w:rPr>
-          <w:sz w:val="20"/>
-          <w:szCs w:val="20"/>
-          <w:lang w:val="en-US"/>
-        </w:rPr>
-        <w:t xml:space="preserve">                         </w:t>
-      </w:r>
-      <w:r>
-        <w:rPr>
-          <w:sz w:val="20"/>
-          <w:szCs w:val="20"/>
-          <w:lang w:val="en-US"/>
-        </w:rPr>
-        <w:t>Low Severity</w:t>
+        <w:t xml:space="preserve">If </w:t>
+      </w:r>
+      <w:r>
+        <w:rPr>
+          <w:sz w:val="20"/>
+          <w:szCs w:val="20"/>
+          <w:lang w:val="en-US"/>
+        </w:rPr>
+        <w:t xml:space="preserve">a </w:t>
+      </w:r>
+      <w:r>
+        <w:rPr>
+          <w:sz w:val="20"/>
+          <w:szCs w:val="20"/>
+          <w:lang w:val="en-US"/>
+        </w:rPr>
+        <w:t>user finds any typos in the main menus</w:t>
+      </w:r>
+      <w:r>
+        <w:rPr>
+          <w:sz w:val="20"/>
+          <w:szCs w:val="20"/>
+          <w:lang w:val="en-US"/>
+        </w:rPr>
+        <w:t xml:space="preserve">        </w:t>
+      </w:r>
+      <w:r>
+        <w:rPr>
+          <w:sz w:val="20"/>
+          <w:szCs w:val="20"/>
+          <w:lang w:val="en-US"/>
+        </w:rPr>
+        <w:t xml:space="preserve">            Low-severity</w:t>
       </w:r>
       <w:r>
         <w:rPr>
@@ -1406,6 +1481,7 @@
           <w:tab w:val="left" w:pos="1512"/>
           <w:tab w:val="left" w:pos="5784"/>
         </w:tabs>
+        <w:ind w:left="720"/>
         <w:rPr>
           <w:sz w:val="20"/>
           <w:szCs w:val="20"/>
@@ -1426,7 +1502,47 @@
           <w:szCs w:val="20"/>
           <w:lang w:val="en-US"/>
         </w:rPr>
-        <w:t xml:space="preserve">                                         If there are typos in very less used pages in the </w:t>
+        <w:t xml:space="preserve">        </w:t>
+      </w:r>
+      <w:r>
+        <w:rPr>
+          <w:sz w:val="20"/>
+          <w:szCs w:val="20"/>
+          <w:lang w:val="en-US"/>
+        </w:rPr>
+        <w:t xml:space="preserve">     </w:t>
+      </w:r>
+      <w:r>
+        <w:rPr>
+          <w:sz w:val="20"/>
+          <w:szCs w:val="20"/>
+          <w:lang w:val="en-US"/>
+        </w:rPr>
+        <w:t xml:space="preserve">If there are typos in </w:t>
+      </w:r>
+      <w:r>
+        <w:rPr>
+          <w:sz w:val="20"/>
+          <w:szCs w:val="20"/>
+          <w:lang w:val="en-US"/>
+        </w:rPr>
+        <w:t xml:space="preserve">a </w:t>
+      </w:r>
+      <w:r>
+        <w:rPr>
+          <w:sz w:val="20"/>
+          <w:szCs w:val="20"/>
+          <w:lang w:val="en-US"/>
+        </w:rPr>
+        <w:t xml:space="preserve">very </w:t>
+      </w:r>
+      <w:r>
+        <w:rPr>
+          <w:sz w:val="20"/>
+          <w:szCs w:val="20"/>
+          <w:lang w:val="en-US"/>
+        </w:rPr>
+        <w:t xml:space="preserve"> </w:t>
       </w:r>
     </w:p>
     <w:p>
@@ -1435,19 +1551,47 @@
           <w:tab w:val="left" w:pos="1512"/>
           <w:tab w:val="left" w:pos="5784"/>
         </w:tabs>
-        <w:rPr>
-          <w:sz w:val="20"/>
-          <w:szCs w:val="20"/>
-          <w:lang w:val="en-US"/>
-        </w:rPr>
-      </w:pPr>
-      <w:r>
-        <w:rPr>
-          <w:sz w:val="20"/>
-          <w:szCs w:val="20"/>
-          <w:lang w:val="en-US"/>
-        </w:rPr>
-        <w:t xml:space="preserve">                                                                                                                    </w:t>
+        <w:ind w:left="5040"/>
+        <w:rPr>
+          <w:sz w:val="20"/>
+          <w:szCs w:val="20"/>
+          <w:lang w:val="en-US"/>
+        </w:rPr>
+      </w:pPr>
+      <w:r>
+        <w:rPr>
+          <w:sz w:val="20"/>
+          <w:szCs w:val="20"/>
+          <w:lang w:val="en-US"/>
+        </w:rPr>
+        <w:t xml:space="preserve">  </w:t>
+      </w:r>
+      <w:r>
+        <w:rPr>
+          <w:sz w:val="20"/>
+          <w:szCs w:val="20"/>
+          <w:lang w:val="en-US"/>
+        </w:rPr>
+        <w:tab/>
+        <w:t xml:space="preserve">                                                                                    </w:t>
+      </w:r>
+      <w:bookmarkStart w:id="0" w:name="_GoBack"/>
+      <w:bookmarkEnd w:id="0"/>
+      <w:r>
+        <w:rPr>
+          <w:sz w:val="20"/>
+          <w:szCs w:val="20"/>
+          <w:lang w:val="en-US"/>
+        </w:rPr>
+        <w:t xml:space="preserve">used pages in the                                                                                                                  </w:t>
+      </w:r>
+      <w:r>
+        <w:rPr>
+          <w:sz w:val="20"/>
+          <w:szCs w:val="20"/>
+          <w:lang w:val="en-US"/>
+        </w:rPr>
+        <w:t xml:space="preserve"> </w:t>
       </w:r>
       <w:r>
         <w:rPr>
@@ -1479,7 +1623,7 @@
 </file>
 
 <file path=word/numbering.xml><?xml version="1.0" encoding="utf-8"?>
-<w:numbering xmlns:wpc="http://schemas.microsoft.com/office/word/2010/wordprocessingCanvas" xmlns:cx="http://schemas.microsoft.com/office/drawing/2014/chartex" xmlns:cx1="http://schemas.microsoft.com/office/drawing/2015/9/8/chartex" xmlns:cx2="http://schemas.microsoft.com/office/drawing/2015/10/21/chartex" xmlns:cx3="http://schemas.microsoft.com/office/drawing/2016/5/9/chartex" xmlns:cx4="http://schemas.microsoft.com/office/drawing/2016/5/10/chartex" xmlns:cx5="http://schemas.microsoft.com/office/drawing/2016/5/11/chartex" xmlns:cx6="http://schemas.microsoft.com/office/drawing/2016/5/12/chartex" xmlns:cx7="http://schemas.microsoft.com/office/drawing/2016/5/13/chartex" xmlns:cx8="http://schemas.microsoft.com/office/drawing/2016/5/14/chartex" xmlns:mc="http://schemas.openxmlformats.org/markup-compatibility/2006" xmlns:aink="http://schemas.microsoft.com/office/drawing/2016/ink" xmlns:am3d="http://schemas.microsoft.com/office/drawing/2017/model3d" xmlns:o="urn:schemas-microsoft-com:office:office" xmlns:oel="http://schemas.microsoft.com/office/2019/extlst" xmlns:r="http://schemas.openxmlformats.org/officeDocument/2006/relationships" xmlns:m="http://schemas.openxmlformats.org/officeDocument/2006/math" xmlns:v="urn:schemas-microsoft-com:vml" xmlns:wp14="http://schemas.microsoft.com/office/word/2010/wordprocessingDrawing" xmlns:wp="http://schemas.openxmlformats.org/drawingml/2006/wordprocessingDrawing" xmlns:w10="urn:schemas-microsoft-com:office:word" xmlns:w="http://schemas.openxmlformats.org/wordprocessingml/2006/main" xmlns:w14="http://schemas.microsoft.com/office/word/2010/wordml" xmlns:w15="http://schemas.microsoft.com/office/word/2012/wordml" xmlns:w16cex="http://schemas.microsoft.com/office/word/2018/wordml/cex" xmlns:w16cid="http://schemas.microsoft.com/office/word/2016/wordml/cid" xmlns:w16="http://schemas.microsoft.com/office/word/2018/wordml" xmlns:w16du="http://schemas.microsoft.com/office/word/2023/wordml/word16du" xmlns:w16sdtdh="http://schemas.microsoft.com/office/word/2020/wordml/sdtdatahash" xmlns:w16se="http://schemas.microsoft.com/office/word/2015/wordml/symex" xmlns:wpg="http://schemas.microsoft.com/office/word/2010/wordprocessingGroup" xmlns:wpi="http://schemas.microsoft.com/office/word/2010/wordprocessingInk" xmlns:wne="http://schemas.microsoft.com/office/word/2006/wordml" xmlns:wps="http://schemas.microsoft.com/office/word/2010/wordprocessingShape" mc:Ignorable="w14 w15 w16se w16cid w16 w16cex w16sdtdh w16du wp14">
+<w:numbering xmlns:wpc="http://schemas.microsoft.com/office/word/2010/wordprocessingCanvas" xmlns:cx="http://schemas.microsoft.com/office/drawing/2014/chartex" xmlns:mc="http://schemas.openxmlformats.org/markup-compatibility/2006" xmlns:o="urn:schemas-microsoft-com:office:office" xmlns:r="http://schemas.openxmlformats.org/officeDocument/2006/relationships" xmlns:m="http://schemas.openxmlformats.org/officeDocument/2006/math" xmlns:v="urn:schemas-microsoft-com:vml" xmlns:wp14="http://schemas.microsoft.com/office/word/2010/wordprocessingDrawing" xmlns:wp="http://schemas.openxmlformats.org/drawingml/2006/wordprocessingDrawing" xmlns:w10="urn:schemas-microsoft-com:office:word" xmlns:w="http://schemas.openxmlformats.org/wordprocessingml/2006/main" xmlns:w14="http://schemas.microsoft.com/office/word/2010/wordml" xmlns:w15="http://schemas.microsoft.com/office/word/2012/wordml" xmlns:w16se="http://schemas.microsoft.com/office/word/2015/wordml/symex" xmlns:wpg="http://schemas.microsoft.com/office/word/2010/wordprocessingGroup" xmlns:wpi="http://schemas.microsoft.com/office/word/2010/wordprocessingInk" xmlns:wne="http://schemas.microsoft.com/office/word/2006/wordml" xmlns:wps="http://schemas.microsoft.com/office/word/2010/wordprocessingShape" mc:Ignorable="w14 w15 w16se wp14">
   <w:abstractNum w:abstractNumId="0" w15:restartNumberingAfterBreak="0">
     <w:nsid w:val="22AB3E39"/>
     <w:multiLevelType w:val="hybridMultilevel"/>
@@ -1718,26 +1862,26 @@
       </w:rPr>
     </w:lvl>
   </w:abstractNum>
-  <w:num w:numId="1" w16cid:durableId="1885754739">
+  <w:num w:numId="1">
     <w:abstractNumId w:val="1"/>
     <w:lvlOverride w:ilvl="0">
       <w:startOverride w:val="1"/>
     </w:lvlOverride>
   </w:num>
-  <w:num w:numId="2" w16cid:durableId="428277803">
+  <w:num w:numId="2">
     <w:abstractNumId w:val="1"/>
     <w:lvlOverride w:ilvl="0">
       <w:startOverride w:val="2"/>
     </w:lvlOverride>
   </w:num>
-  <w:num w:numId="3" w16cid:durableId="147094031">
+  <w:num w:numId="3">
     <w:abstractNumId w:val="0"/>
   </w:num>
 </w:numbering>
 </file>
 
 <file path=word/styles.xml><?xml version="1.0" encoding="utf-8"?>
-<w:styles xmlns:mc="http://schemas.openxmlformats.org/markup-compatibility/2006" xmlns:r="http://schemas.openxmlformats.org/officeDocument/2006/relationships" xmlns:w="http://schemas.openxmlformats.org/wordprocessingml/2006/main" xmlns:w14="http://schemas.microsoft.com/office/word/2010/wordml" xmlns:w15="http://schemas.microsoft.com/office/word/2012/wordml" xmlns:w16cex="http://schemas.microsoft.com/office/word/2018/wordml/cex" xmlns:w16cid="http://schemas.microsoft.com/office/word/2016/wordml/cid" xmlns:w16="http://schemas.microsoft.com/office/word/2018/wordml" xmlns:w16du="http://schemas.microsoft.com/office/word/2023/wordml/word16du" xmlns:w16sdtdh="http://schemas.microsoft.com/office/word/2020/wordml/sdtdatahash" xmlns:w16se="http://schemas.microsoft.com/office/word/2015/wordml/symex" mc:Ignorable="w14 w15 w16se w16cid w16 w16cex w16sdtdh w16du">
+<w:styles xmlns:mc="http://schemas.openxmlformats.org/markup-compatibility/2006" xmlns:r="http://schemas.openxmlformats.org/officeDocument/2006/relationships" xmlns:w="http://schemas.openxmlformats.org/wordprocessingml/2006/main" xmlns:w14="http://schemas.microsoft.com/office/word/2010/wordml" xmlns:w15="http://schemas.microsoft.com/office/word/2012/wordml" xmlns:w16se="http://schemas.microsoft.com/office/word/2015/wordml/symex" mc:Ignorable="w14 w15 w16se">
   <w:docDefaults>
     <w:rPrDefault>
       <w:rPr>
@@ -1751,7 +1895,7 @@
     </w:rPrDefault>
     <w:pPrDefault/>
   </w:docDefaults>
-  <w:latentStyles w:defLockedState="0" w:defUIPriority="99" w:defSemiHidden="0" w:defUnhideWhenUsed="0" w:defQFormat="0" w:count="376">
+  <w:latentStyles w:defLockedState="0" w:defUIPriority="99" w:defSemiHidden="0" w:defUnhideWhenUsed="0" w:defQFormat="0" w:count="371">
     <w:lsdException w:name="Normal" w:uiPriority="0" w:qFormat="1"/>
     <w:lsdException w:name="heading 1" w:uiPriority="9" w:qFormat="1"/>
     <w:lsdException w:name="heading 2" w:semiHidden="1" w:uiPriority="9" w:unhideWhenUsed="1" w:qFormat="1"/>
@@ -2123,11 +2267,6 @@
     <w:lsdException w:name="List Table 5 Dark Accent 6" w:uiPriority="50"/>
     <w:lsdException w:name="List Table 6 Colorful Accent 6" w:uiPriority="51"/>
     <w:lsdException w:name="List Table 7 Colorful Accent 6" w:uiPriority="52"/>
-    <w:lsdException w:name="Mention" w:semiHidden="1" w:unhideWhenUsed="1"/>
-    <w:lsdException w:name="Smart Hyperlink" w:semiHidden="1" w:unhideWhenUsed="1"/>
-    <w:lsdException w:name="Hashtag" w:semiHidden="1" w:unhideWhenUsed="1"/>
-    <w:lsdException w:name="Unresolved Mention" w:semiHidden="1" w:unhideWhenUsed="1"/>
-    <w:lsdException w:name="Smart Link" w:semiHidden="1" w:unhideWhenUsed="1"/>
   </w:latentStyles>
   <w:style w:type="paragraph" w:default="1" w:styleId="Normal">
     <w:name w:val="Normal"/>
